--- a/Docs/GDD/skills_items_loots.docx
+++ b/Docs/GDD/skills_items_loots.docx
@@ -12,138 +12,31 @@
           <w:shd w:val="clear" w:color="auto" w:fill="F1F0F0"/>
         </w:rPr>
       </w:pPr>
-      <w:proofErr w:type="spellStart"/>
-      <w:proofErr w:type="gramStart"/>
-      <w:r>
-        <w:rPr>
-          <w:rStyle w:val="3oh-"/>
-          <w:rFonts w:ascii="Segoe UI" w:hAnsi="Segoe UI" w:cs="Segoe UI"/>
-          <w:color w:val="000000"/>
-          <w:spacing w:val="-4"/>
-          <w:shd w:val="clear" w:color="auto" w:fill="F1F0F0"/>
-        </w:rPr>
-        <w:t>skills</w:t>
-      </w:r>
-      <w:proofErr w:type="spellEnd"/>
-      <w:proofErr w:type="gramEnd"/>
-      <w:r>
-        <w:rPr>
-          <w:rStyle w:val="3oh-"/>
-          <w:rFonts w:ascii="Segoe UI" w:hAnsi="Segoe UI" w:cs="Segoe UI"/>
-          <w:color w:val="000000"/>
-          <w:spacing w:val="-4"/>
-          <w:shd w:val="clear" w:color="auto" w:fill="F1F0F0"/>
-        </w:rPr>
-        <w:t xml:space="preserve"> actifs : un </w:t>
-      </w:r>
-      <w:proofErr w:type="spellStart"/>
-      <w:r>
-        <w:rPr>
-          <w:rStyle w:val="3oh-"/>
-          <w:rFonts w:ascii="Segoe UI" w:hAnsi="Segoe UI" w:cs="Segoe UI"/>
-          <w:color w:val="000000"/>
-          <w:spacing w:val="-4"/>
-          <w:shd w:val="clear" w:color="auto" w:fill="F1F0F0"/>
-        </w:rPr>
-        <w:t>skill</w:t>
-      </w:r>
-      <w:proofErr w:type="spellEnd"/>
-      <w:r>
-        <w:rPr>
-          <w:rStyle w:val="3oh-"/>
-          <w:rFonts w:ascii="Segoe UI" w:hAnsi="Segoe UI" w:cs="Segoe UI"/>
-          <w:color w:val="000000"/>
-          <w:spacing w:val="-4"/>
-          <w:shd w:val="clear" w:color="auto" w:fill="F1F0F0"/>
-        </w:rPr>
-        <w:t xml:space="preserve"> actif est renfermé dans les gemmes dropées par les boss. C'est un pouvoir magique utilisable avec le bras mécanique servant à attaquer. Un seul </w:t>
-      </w:r>
-      <w:proofErr w:type="spellStart"/>
-      <w:r>
-        <w:rPr>
-          <w:rStyle w:val="3oh-"/>
-          <w:rFonts w:ascii="Segoe UI" w:hAnsi="Segoe UI" w:cs="Segoe UI"/>
-          <w:color w:val="000000"/>
-          <w:spacing w:val="-4"/>
-          <w:shd w:val="clear" w:color="auto" w:fill="F1F0F0"/>
-        </w:rPr>
-        <w:t>skill</w:t>
-      </w:r>
-      <w:proofErr w:type="spellEnd"/>
-      <w:r>
-        <w:rPr>
-          <w:rStyle w:val="3oh-"/>
-          <w:rFonts w:ascii="Segoe UI" w:hAnsi="Segoe UI" w:cs="Segoe UI"/>
-          <w:color w:val="000000"/>
-          <w:spacing w:val="-4"/>
-          <w:shd w:val="clear" w:color="auto" w:fill="F1F0F0"/>
-        </w:rPr>
-        <w:t xml:space="preserve"> actif peut être équipé à la fois. Une fois le </w:t>
-      </w:r>
-      <w:proofErr w:type="spellStart"/>
-      <w:r>
-        <w:rPr>
-          <w:rStyle w:val="3oh-"/>
-          <w:rFonts w:ascii="Segoe UI" w:hAnsi="Segoe UI" w:cs="Segoe UI"/>
-          <w:color w:val="000000"/>
-          <w:spacing w:val="-4"/>
-          <w:shd w:val="clear" w:color="auto" w:fill="F1F0F0"/>
-        </w:rPr>
-        <w:t>skill</w:t>
-      </w:r>
-      <w:proofErr w:type="spellEnd"/>
-      <w:r>
-        <w:rPr>
-          <w:rStyle w:val="3oh-"/>
-          <w:rFonts w:ascii="Segoe UI" w:hAnsi="Segoe UI" w:cs="Segoe UI"/>
-          <w:color w:val="000000"/>
-          <w:spacing w:val="-4"/>
-          <w:shd w:val="clear" w:color="auto" w:fill="F1F0F0"/>
-        </w:rPr>
-        <w:t xml:space="preserve"> actif utilisé, il y a un </w:t>
-      </w:r>
-      <w:proofErr w:type="spellStart"/>
-      <w:r>
-        <w:rPr>
-          <w:rStyle w:val="3oh-"/>
-          <w:rFonts w:ascii="Segoe UI" w:hAnsi="Segoe UI" w:cs="Segoe UI"/>
-          <w:color w:val="000000"/>
-          <w:spacing w:val="-4"/>
-          <w:shd w:val="clear" w:color="auto" w:fill="F1F0F0"/>
-        </w:rPr>
-        <w:t>cooldown</w:t>
-      </w:r>
-      <w:proofErr w:type="spellEnd"/>
-      <w:r>
-        <w:rPr>
-          <w:rStyle w:val="3oh-"/>
-          <w:rFonts w:ascii="Segoe UI" w:hAnsi="Segoe UI" w:cs="Segoe UI"/>
-          <w:color w:val="000000"/>
-          <w:spacing w:val="-4"/>
-          <w:shd w:val="clear" w:color="auto" w:fill="F1F0F0"/>
-        </w:rPr>
-        <w:t xml:space="preserve"> avant de pouvoir le réutiliser (surchauffe ?).</w:t>
-      </w:r>
-    </w:p>
-    <w:p>
-      <w:pPr>
-        <w:rPr>
-          <w:rStyle w:val="3oh-"/>
-          <w:rFonts w:ascii="Segoe UI" w:hAnsi="Segoe UI" w:cs="Segoe UI"/>
-          <w:color w:val="000000"/>
-          <w:spacing w:val="-4"/>
-          <w:shd w:val="clear" w:color="auto" w:fill="F1F0F0"/>
-        </w:rPr>
-      </w:pPr>
-    </w:p>
-    <w:p>
-      <w:proofErr w:type="spellStart"/>
-      <w:r>
-        <w:t>Skills</w:t>
-      </w:r>
-      <w:proofErr w:type="spellEnd"/>
-      <w:r>
-        <w:t xml:space="preserve"> actifs :</w:t>
+      <w:r>
+        <w:rPr>
+          <w:rStyle w:val="3oh-"/>
+          <w:rFonts w:ascii="Segoe UI" w:hAnsi="Segoe UI" w:cs="Segoe UI"/>
+          <w:color w:val="000000"/>
+          <w:spacing w:val="-4"/>
+          <w:shd w:val="clear" w:color="auto" w:fill="F1F0F0"/>
+        </w:rPr>
+        <w:t>skills actifs : un skill actif est renfermé dans les gemmes dropées par les boss. C'est un pouvoir magique utilisable avec le bras mécanique servant à attaquer. Un seul skill actif peut être équipé à la fois. Une fois le skill actif utilisé, il y a un cooldown avant de pouvoir le réutiliser (surchauffe ?).</w:t>
+      </w:r>
+    </w:p>
+    <w:p>
+      <w:pPr>
+        <w:rPr>
+          <w:rStyle w:val="3oh-"/>
+          <w:rFonts w:ascii="Segoe UI" w:hAnsi="Segoe UI" w:cs="Segoe UI"/>
+          <w:color w:val="000000"/>
+          <w:spacing w:val="-4"/>
+          <w:shd w:val="clear" w:color="auto" w:fill="F1F0F0"/>
+        </w:rPr>
+      </w:pPr>
+    </w:p>
+    <w:p>
+      <w:r>
+        <w:t>Skills actifs :</w:t>
       </w:r>
     </w:p>
     <w:p>
@@ -205,73 +98,15 @@
           <w:rStyle w:val="3oh-"/>
         </w:rPr>
       </w:pPr>
-      <w:proofErr w:type="spellStart"/>
-      <w:proofErr w:type="gramStart"/>
-      <w:r>
-        <w:rPr>
-          <w:rStyle w:val="3oh-"/>
-          <w:rFonts w:ascii="Segoe UI" w:hAnsi="Segoe UI" w:cs="Segoe UI"/>
-          <w:color w:val="000000"/>
-          <w:spacing w:val="-4"/>
-          <w:shd w:val="clear" w:color="auto" w:fill="F1F0F0"/>
-        </w:rPr>
-        <w:t>skill</w:t>
-      </w:r>
-      <w:proofErr w:type="spellEnd"/>
-      <w:proofErr w:type="gramEnd"/>
-      <w:r>
-        <w:rPr>
-          <w:rStyle w:val="3oh-"/>
-          <w:rFonts w:ascii="Segoe UI" w:hAnsi="Segoe UI" w:cs="Segoe UI"/>
-          <w:color w:val="000000"/>
-          <w:spacing w:val="-4"/>
-          <w:shd w:val="clear" w:color="auto" w:fill="F1F0F0"/>
-        </w:rPr>
-        <w:t xml:space="preserve"> de gel : </w:t>
-      </w:r>
-      <w:proofErr w:type="spellStart"/>
-      <w:r>
-        <w:rPr>
-          <w:rStyle w:val="3oh-"/>
-          <w:rFonts w:ascii="Segoe UI" w:hAnsi="Segoe UI" w:cs="Segoe UI"/>
-          <w:color w:val="000000"/>
-          <w:spacing w:val="-4"/>
-          <w:shd w:val="clear" w:color="auto" w:fill="F1F0F0"/>
-        </w:rPr>
-        <w:t>cooldown</w:t>
-      </w:r>
-      <w:proofErr w:type="spellEnd"/>
-      <w:r>
-        <w:rPr>
-          <w:rStyle w:val="3oh-"/>
-          <w:rFonts w:ascii="Segoe UI" w:hAnsi="Segoe UI" w:cs="Segoe UI"/>
-          <w:color w:val="000000"/>
-          <w:spacing w:val="-4"/>
-          <w:shd w:val="clear" w:color="auto" w:fill="F1F0F0"/>
-        </w:rPr>
-        <w:t xml:space="preserve"> moyen, gel les ennemis (</w:t>
-      </w:r>
-      <w:proofErr w:type="spellStart"/>
-      <w:r>
-        <w:rPr>
-          <w:rStyle w:val="3oh-"/>
-          <w:rFonts w:ascii="Segoe UI" w:hAnsi="Segoe UI" w:cs="Segoe UI"/>
-          <w:color w:val="000000"/>
-          <w:spacing w:val="-4"/>
-          <w:shd w:val="clear" w:color="auto" w:fill="F1F0F0"/>
-        </w:rPr>
-        <w:t>dégat</w:t>
-      </w:r>
-      <w:proofErr w:type="spellEnd"/>
-      <w:r>
-        <w:rPr>
-          <w:rStyle w:val="3oh-"/>
-          <w:rFonts w:ascii="Segoe UI" w:hAnsi="Segoe UI" w:cs="Segoe UI"/>
-          <w:color w:val="000000"/>
-          <w:spacing w:val="-4"/>
-          <w:shd w:val="clear" w:color="auto" w:fill="F1F0F0"/>
-        </w:rPr>
-        <w:t xml:space="preserve"> de gel + les ennemis n'attaquent pas pendant </w:t>
+      <w:r>
+        <w:rPr>
+          <w:rStyle w:val="3oh-"/>
+          <w:rFonts w:ascii="Segoe UI" w:hAnsi="Segoe UI" w:cs="Segoe UI"/>
+          <w:color w:val="000000"/>
+          <w:spacing w:val="-4"/>
+          <w:shd w:val="clear" w:color="auto" w:fill="F1F0F0"/>
+        </w:rPr>
+        <w:t xml:space="preserve">skill de gel : cooldown moyen, gel les ennemis (dégat de gel + les ennemis n'attaquent pas pendant </w:t>
       </w:r>
       <w:r>
         <w:rPr>
@@ -291,29 +126,7 @@
           <w:spacing w:val="-4"/>
           <w:shd w:val="clear" w:color="auto" w:fill="F1F0F0"/>
         </w:rPr>
-        <w:t xml:space="preserve">). </w:t>
-      </w:r>
-      <w:proofErr w:type="spellStart"/>
-      <w:r>
-        <w:rPr>
-          <w:rStyle w:val="3oh-"/>
-          <w:rFonts w:ascii="Segoe UI" w:hAnsi="Segoe UI" w:cs="Segoe UI"/>
-          <w:color w:val="000000"/>
-          <w:spacing w:val="-4"/>
-          <w:shd w:val="clear" w:color="auto" w:fill="F1F0F0"/>
-        </w:rPr>
-        <w:t>Dégats</w:t>
-      </w:r>
-      <w:proofErr w:type="spellEnd"/>
-      <w:r>
-        <w:rPr>
-          <w:rStyle w:val="3oh-"/>
-          <w:rFonts w:ascii="Segoe UI" w:hAnsi="Segoe UI" w:cs="Segoe UI"/>
-          <w:color w:val="000000"/>
-          <w:spacing w:val="-4"/>
-          <w:shd w:val="clear" w:color="auto" w:fill="F1F0F0"/>
-        </w:rPr>
-        <w:t xml:space="preserve"> faibles.</w:t>
+        <w:t>). Dégats faibles.</w:t>
       </w:r>
     </w:p>
     <w:p>
@@ -327,117 +140,15 @@
           <w:rStyle w:val="3oh-"/>
         </w:rPr>
       </w:pPr>
-      <w:proofErr w:type="spellStart"/>
-      <w:proofErr w:type="gramStart"/>
-      <w:r>
-        <w:rPr>
-          <w:rStyle w:val="3oh-"/>
-          <w:rFonts w:ascii="Segoe UI" w:hAnsi="Segoe UI" w:cs="Segoe UI"/>
-          <w:color w:val="000000"/>
-          <w:spacing w:val="-4"/>
-          <w:shd w:val="clear" w:color="auto" w:fill="F1F0F0"/>
-        </w:rPr>
-        <w:t>skill</w:t>
-      </w:r>
-      <w:proofErr w:type="spellEnd"/>
-      <w:proofErr w:type="gramEnd"/>
-      <w:r>
-        <w:rPr>
-          <w:rStyle w:val="3oh-"/>
-          <w:rFonts w:ascii="Segoe UI" w:hAnsi="Segoe UI" w:cs="Segoe UI"/>
-          <w:color w:val="000000"/>
-          <w:spacing w:val="-4"/>
-          <w:shd w:val="clear" w:color="auto" w:fill="F1F0F0"/>
-        </w:rPr>
-        <w:t xml:space="preserve"> d'</w:t>
-      </w:r>
-      <w:proofErr w:type="spellStart"/>
-      <w:r>
-        <w:rPr>
-          <w:rStyle w:val="3oh-"/>
-          <w:rFonts w:ascii="Segoe UI" w:hAnsi="Segoe UI" w:cs="Segoe UI"/>
-          <w:color w:val="000000"/>
-          <w:spacing w:val="-4"/>
-          <w:shd w:val="clear" w:color="auto" w:fill="F1F0F0"/>
-        </w:rPr>
-        <w:t>éléctricité</w:t>
-      </w:r>
-      <w:proofErr w:type="spellEnd"/>
-      <w:r>
-        <w:rPr>
-          <w:rStyle w:val="3oh-"/>
-          <w:rFonts w:ascii="Segoe UI" w:hAnsi="Segoe UI" w:cs="Segoe UI"/>
-          <w:color w:val="000000"/>
-          <w:spacing w:val="-4"/>
-          <w:shd w:val="clear" w:color="auto" w:fill="F1F0F0"/>
-        </w:rPr>
-        <w:t xml:space="preserve"> : </w:t>
-      </w:r>
-      <w:proofErr w:type="spellStart"/>
-      <w:r>
-        <w:rPr>
-          <w:rStyle w:val="3oh-"/>
-          <w:rFonts w:ascii="Segoe UI" w:hAnsi="Segoe UI" w:cs="Segoe UI"/>
-          <w:color w:val="000000"/>
-          <w:spacing w:val="-4"/>
-          <w:shd w:val="clear" w:color="auto" w:fill="F1F0F0"/>
-        </w:rPr>
-        <w:t>cooldown</w:t>
-      </w:r>
-      <w:proofErr w:type="spellEnd"/>
-      <w:r>
-        <w:rPr>
-          <w:rStyle w:val="3oh-"/>
-          <w:rFonts w:ascii="Segoe UI" w:hAnsi="Segoe UI" w:cs="Segoe UI"/>
-          <w:color w:val="000000"/>
-          <w:spacing w:val="-4"/>
-          <w:shd w:val="clear" w:color="auto" w:fill="F1F0F0"/>
-        </w:rPr>
-        <w:t xml:space="preserve"> faible, lance des éclairs (</w:t>
-      </w:r>
-      <w:proofErr w:type="spellStart"/>
-      <w:r>
-        <w:rPr>
-          <w:rStyle w:val="3oh-"/>
-          <w:rFonts w:ascii="Segoe UI" w:hAnsi="Segoe UI" w:cs="Segoe UI"/>
-          <w:color w:val="000000"/>
-          <w:spacing w:val="-4"/>
-          <w:shd w:val="clear" w:color="auto" w:fill="F1F0F0"/>
-        </w:rPr>
-        <w:t>palpatine</w:t>
-      </w:r>
-      <w:proofErr w:type="spellEnd"/>
-      <w:r>
-        <w:rPr>
-          <w:rStyle w:val="3oh-"/>
-          <w:rFonts w:ascii="Segoe UI" w:hAnsi="Segoe UI" w:cs="Segoe UI"/>
-          <w:color w:val="000000"/>
-          <w:spacing w:val="-4"/>
-          <w:shd w:val="clear" w:color="auto" w:fill="F1F0F0"/>
-        </w:rPr>
-        <w:t xml:space="preserve">). </w:t>
-      </w:r>
-      <w:proofErr w:type="spellStart"/>
-      <w:r>
-        <w:rPr>
-          <w:rStyle w:val="3oh-"/>
-          <w:rFonts w:ascii="Segoe UI" w:hAnsi="Segoe UI" w:cs="Segoe UI"/>
-          <w:color w:val="000000"/>
-          <w:spacing w:val="-4"/>
-          <w:shd w:val="clear" w:color="auto" w:fill="F1F0F0"/>
-        </w:rPr>
-        <w:t>Dégats</w:t>
-      </w:r>
-      <w:proofErr w:type="spellEnd"/>
-      <w:r>
-        <w:rPr>
-          <w:rStyle w:val="3oh-"/>
-          <w:rFonts w:ascii="Segoe UI" w:hAnsi="Segoe UI" w:cs="Segoe UI"/>
-          <w:color w:val="000000"/>
-          <w:spacing w:val="-4"/>
-          <w:shd w:val="clear" w:color="auto" w:fill="F1F0F0"/>
-        </w:rPr>
-        <w:t xml:space="preserve"> moyens. </w:t>
+      <w:r>
+        <w:rPr>
+          <w:rStyle w:val="3oh-"/>
+          <w:rFonts w:ascii="Segoe UI" w:hAnsi="Segoe UI" w:cs="Segoe UI"/>
+          <w:color w:val="000000"/>
+          <w:spacing w:val="-4"/>
+          <w:shd w:val="clear" w:color="auto" w:fill="F1F0F0"/>
+        </w:rPr>
+        <w:t xml:space="preserve">skill d'éléctricité : cooldown faible, lance des éclairs (palpatine). Dégats moyens. </w:t>
       </w:r>
     </w:p>
     <w:p>
@@ -451,73 +162,15 @@
           <w:rStyle w:val="3oh-"/>
         </w:rPr>
       </w:pPr>
-      <w:proofErr w:type="spellStart"/>
-      <w:proofErr w:type="gramStart"/>
-      <w:r>
-        <w:rPr>
-          <w:rStyle w:val="3oh-"/>
-          <w:rFonts w:ascii="Segoe UI" w:hAnsi="Segoe UI" w:cs="Segoe UI"/>
-          <w:color w:val="000000"/>
-          <w:spacing w:val="-4"/>
-          <w:shd w:val="clear" w:color="auto" w:fill="F1F0F0"/>
-        </w:rPr>
-        <w:t>skill</w:t>
-      </w:r>
-      <w:proofErr w:type="spellEnd"/>
-      <w:proofErr w:type="gramEnd"/>
-      <w:r>
-        <w:rPr>
-          <w:rStyle w:val="3oh-"/>
-          <w:rFonts w:ascii="Segoe UI" w:hAnsi="Segoe UI" w:cs="Segoe UI"/>
-          <w:color w:val="000000"/>
-          <w:spacing w:val="-4"/>
-          <w:shd w:val="clear" w:color="auto" w:fill="F1F0F0"/>
-        </w:rPr>
-        <w:t xml:space="preserve"> de vapeur brûlante : </w:t>
-      </w:r>
-      <w:proofErr w:type="spellStart"/>
-      <w:r>
-        <w:rPr>
-          <w:rStyle w:val="3oh-"/>
-          <w:rFonts w:ascii="Segoe UI" w:hAnsi="Segoe UI" w:cs="Segoe UI"/>
-          <w:color w:val="000000"/>
-          <w:spacing w:val="-4"/>
-          <w:shd w:val="clear" w:color="auto" w:fill="F1F0F0"/>
-        </w:rPr>
-        <w:t>cooldown</w:t>
-      </w:r>
-      <w:proofErr w:type="spellEnd"/>
-      <w:r>
-        <w:rPr>
-          <w:rStyle w:val="3oh-"/>
-          <w:rFonts w:ascii="Segoe UI" w:hAnsi="Segoe UI" w:cs="Segoe UI"/>
-          <w:color w:val="000000"/>
-          <w:spacing w:val="-4"/>
-          <w:shd w:val="clear" w:color="auto" w:fill="F1F0F0"/>
-        </w:rPr>
-        <w:t xml:space="preserve"> faible, projette de la vapeur. </w:t>
-      </w:r>
-      <w:proofErr w:type="spellStart"/>
-      <w:r>
-        <w:rPr>
-          <w:rStyle w:val="3oh-"/>
-          <w:rFonts w:ascii="Segoe UI" w:hAnsi="Segoe UI" w:cs="Segoe UI"/>
-          <w:color w:val="000000"/>
-          <w:spacing w:val="-4"/>
-          <w:shd w:val="clear" w:color="auto" w:fill="F1F0F0"/>
-        </w:rPr>
-        <w:t>Dégats</w:t>
-      </w:r>
-      <w:proofErr w:type="spellEnd"/>
-      <w:r>
-        <w:rPr>
-          <w:rStyle w:val="3oh-"/>
-          <w:rFonts w:ascii="Segoe UI" w:hAnsi="Segoe UI" w:cs="Segoe UI"/>
-          <w:color w:val="000000"/>
-          <w:spacing w:val="-4"/>
-          <w:shd w:val="clear" w:color="auto" w:fill="F1F0F0"/>
-        </w:rPr>
-        <w:t xml:space="preserve"> faibles. </w:t>
+      <w:r>
+        <w:rPr>
+          <w:rStyle w:val="3oh-"/>
+          <w:rFonts w:ascii="Segoe UI" w:hAnsi="Segoe UI" w:cs="Segoe UI"/>
+          <w:color w:val="000000"/>
+          <w:spacing w:val="-4"/>
+          <w:shd w:val="clear" w:color="auto" w:fill="F1F0F0"/>
+        </w:rPr>
+        <w:t xml:space="preserve">skill de vapeur brûlante : cooldown faible, projette de la vapeur. Dégats faibles. </w:t>
       </w:r>
     </w:p>
     <w:p>
@@ -531,21 +184,8 @@
           <w:rStyle w:val="3oh-"/>
         </w:rPr>
       </w:pPr>
-      <w:proofErr w:type="spellStart"/>
-      <w:r>
-        <w:t>Skill</w:t>
-      </w:r>
-      <w:proofErr w:type="spellEnd"/>
-      <w:r>
-        <w:t xml:space="preserve"> de </w:t>
-      </w:r>
-      <w:proofErr w:type="spellStart"/>
-      <w:r>
-        <w:t>regeneration</w:t>
-      </w:r>
-      <w:proofErr w:type="spellEnd"/>
-      <w:r>
-        <w:t> :</w:t>
+      <w:r>
+        <w:t>Skill de regeneration :</w:t>
       </w:r>
       <w:r>
         <w:rPr>
@@ -564,29 +204,7 @@
           <w:spacing w:val="-4"/>
           <w:shd w:val="clear" w:color="auto" w:fill="F1F0F0"/>
         </w:rPr>
-        <w:t xml:space="preserve">gros </w:t>
-      </w:r>
-      <w:proofErr w:type="spellStart"/>
-      <w:r>
-        <w:rPr>
-          <w:rStyle w:val="3oh-"/>
-          <w:rFonts w:ascii="Segoe UI" w:hAnsi="Segoe UI" w:cs="Segoe UI"/>
-          <w:color w:val="000000"/>
-          <w:spacing w:val="-4"/>
-          <w:shd w:val="clear" w:color="auto" w:fill="F1F0F0"/>
-        </w:rPr>
-        <w:t>cooldown</w:t>
-      </w:r>
-      <w:proofErr w:type="spellEnd"/>
-      <w:r>
-        <w:rPr>
-          <w:rStyle w:val="3oh-"/>
-          <w:rFonts w:ascii="Segoe UI" w:hAnsi="Segoe UI" w:cs="Segoe UI"/>
-          <w:color w:val="000000"/>
-          <w:spacing w:val="-4"/>
-          <w:shd w:val="clear" w:color="auto" w:fill="F1F0F0"/>
-        </w:rPr>
-        <w:t>, permet de se soigner abondamment en peu de temps.</w:t>
+        <w:t>gros cooldown, permet de se soigner abondamment en peu de temps.</w:t>
       </w:r>
     </w:p>
     <w:p>
@@ -600,49 +218,15 @@
           <w:rStyle w:val="3oh-"/>
         </w:rPr>
       </w:pPr>
-      <w:proofErr w:type="spellStart"/>
-      <w:r>
-        <w:rPr>
-          <w:rStyle w:val="3oh-"/>
-          <w:rFonts w:ascii="Segoe UI" w:hAnsi="Segoe UI" w:cs="Segoe UI"/>
-          <w:color w:val="000000"/>
-          <w:spacing w:val="-4"/>
-          <w:shd w:val="clear" w:color="auto" w:fill="F1F0F0"/>
-        </w:rPr>
-        <w:t>Skill</w:t>
-      </w:r>
-      <w:proofErr w:type="spellEnd"/>
-      <w:r>
-        <w:rPr>
-          <w:rStyle w:val="3oh-"/>
-          <w:rFonts w:ascii="Segoe UI" w:hAnsi="Segoe UI" w:cs="Segoe UI"/>
-          <w:color w:val="000000"/>
-          <w:spacing w:val="-4"/>
-          <w:shd w:val="clear" w:color="auto" w:fill="F1F0F0"/>
-        </w:rPr>
-        <w:t xml:space="preserve"> de </w:t>
-      </w:r>
-      <w:proofErr w:type="spellStart"/>
-      <w:r>
-        <w:rPr>
-          <w:rStyle w:val="3oh-"/>
-          <w:rFonts w:ascii="Segoe UI" w:hAnsi="Segoe UI" w:cs="Segoe UI"/>
-          <w:color w:val="000000"/>
-          <w:spacing w:val="-4"/>
-          <w:shd w:val="clear" w:color="auto" w:fill="F1F0F0"/>
-        </w:rPr>
-        <w:t>fleches</w:t>
-      </w:r>
-      <w:proofErr w:type="spellEnd"/>
-      <w:r>
-        <w:rPr>
-          <w:rStyle w:val="3oh-"/>
-          <w:rFonts w:ascii="Segoe UI" w:hAnsi="Segoe UI" w:cs="Segoe UI"/>
-          <w:color w:val="000000"/>
-          <w:spacing w:val="-4"/>
-          <w:shd w:val="clear" w:color="auto" w:fill="F1F0F0"/>
-        </w:rPr>
-        <w:t xml:space="preserve"> : petits </w:t>
+      <w:r>
+        <w:rPr>
+          <w:rStyle w:val="3oh-"/>
+          <w:rFonts w:ascii="Segoe UI" w:hAnsi="Segoe UI" w:cs="Segoe UI"/>
+          <w:color w:val="000000"/>
+          <w:spacing w:val="-4"/>
+          <w:shd w:val="clear" w:color="auto" w:fill="F1F0F0"/>
+        </w:rPr>
+        <w:t xml:space="preserve">Skill de fleches : petits </w:t>
       </w:r>
       <w:r>
         <w:rPr>
@@ -684,8 +268,6 @@
         </w:rPr>
         <w:t xml:space="preserve"> en cône</w:t>
       </w:r>
-      <w:bookmarkStart w:id="0" w:name="_GoBack"/>
-      <w:bookmarkEnd w:id="0"/>
       <w:r>
         <w:rPr>
           <w:rStyle w:val="3oh-"/>
@@ -738,49 +320,15 @@
           <w:rStyle w:val="3oh-"/>
         </w:rPr>
       </w:pPr>
-      <w:proofErr w:type="spellStart"/>
-      <w:r>
-        <w:rPr>
-          <w:rStyle w:val="3oh-"/>
-          <w:rFonts w:ascii="Segoe UI" w:hAnsi="Segoe UI" w:cs="Segoe UI"/>
-          <w:color w:val="000000"/>
-          <w:spacing w:val="-4"/>
-          <w:shd w:val="clear" w:color="auto" w:fill="F1F0F0"/>
-        </w:rPr>
-        <w:t>Skill</w:t>
-      </w:r>
-      <w:proofErr w:type="spellEnd"/>
-      <w:r>
-        <w:rPr>
-          <w:rStyle w:val="3oh-"/>
-          <w:rFonts w:ascii="Segoe UI" w:hAnsi="Segoe UI" w:cs="Segoe UI"/>
-          <w:color w:val="000000"/>
-          <w:spacing w:val="-4"/>
-          <w:shd w:val="clear" w:color="auto" w:fill="F1F0F0"/>
-        </w:rPr>
-        <w:t xml:space="preserve"> de </w:t>
-      </w:r>
-      <w:proofErr w:type="spellStart"/>
-      <w:r>
-        <w:rPr>
-          <w:rStyle w:val="3oh-"/>
-          <w:rFonts w:ascii="Segoe UI" w:hAnsi="Segoe UI" w:cs="Segoe UI"/>
-          <w:color w:val="000000"/>
-          <w:spacing w:val="-4"/>
-          <w:shd w:val="clear" w:color="auto" w:fill="F1F0F0"/>
-        </w:rPr>
-        <w:t>decharge</w:t>
-      </w:r>
-      <w:proofErr w:type="spellEnd"/>
-      <w:r>
-        <w:rPr>
-          <w:rStyle w:val="3oh-"/>
-          <w:rFonts w:ascii="Segoe UI" w:hAnsi="Segoe UI" w:cs="Segoe UI"/>
-          <w:color w:val="000000"/>
-          <w:spacing w:val="-4"/>
-          <w:shd w:val="clear" w:color="auto" w:fill="F1F0F0"/>
-        </w:rPr>
-        <w:t xml:space="preserve"> plasmique : temps de </w:t>
+      <w:r>
+        <w:rPr>
+          <w:rStyle w:val="3oh-"/>
+          <w:rFonts w:ascii="Segoe UI" w:hAnsi="Segoe UI" w:cs="Segoe UI"/>
+          <w:color w:val="000000"/>
+          <w:spacing w:val="-4"/>
+          <w:shd w:val="clear" w:color="auto" w:fill="F1F0F0"/>
+        </w:rPr>
+        <w:t xml:space="preserve">Skill de decharge plasmique : temps de </w:t>
       </w:r>
       <w:r>
         <w:rPr>
@@ -914,49 +462,15 @@
           <w:rStyle w:val="3oh-"/>
         </w:rPr>
       </w:pPr>
-      <w:proofErr w:type="spellStart"/>
-      <w:r>
-        <w:rPr>
-          <w:rStyle w:val="3oh-"/>
-          <w:rFonts w:ascii="Segoe UI" w:hAnsi="Segoe UI" w:cs="Segoe UI"/>
-          <w:color w:val="000000"/>
-          <w:spacing w:val="-4"/>
-          <w:shd w:val="clear" w:color="auto" w:fill="F1F0F0"/>
-        </w:rPr>
-        <w:t>Skill</w:t>
-      </w:r>
-      <w:proofErr w:type="spellEnd"/>
-      <w:r>
-        <w:rPr>
-          <w:rStyle w:val="3oh-"/>
-          <w:rFonts w:ascii="Segoe UI" w:hAnsi="Segoe UI" w:cs="Segoe UI"/>
-          <w:color w:val="000000"/>
-          <w:spacing w:val="-4"/>
-          <w:shd w:val="clear" w:color="auto" w:fill="F1F0F0"/>
-        </w:rPr>
-        <w:t xml:space="preserve"> de </w:t>
-      </w:r>
-      <w:proofErr w:type="spellStart"/>
-      <w:r>
-        <w:rPr>
-          <w:rStyle w:val="3oh-"/>
-          <w:rFonts w:ascii="Segoe UI" w:hAnsi="Segoe UI" w:cs="Segoe UI"/>
-          <w:color w:val="000000"/>
-          <w:spacing w:val="-4"/>
-          <w:shd w:val="clear" w:color="auto" w:fill="F1F0F0"/>
-        </w:rPr>
-        <w:t>shield</w:t>
-      </w:r>
-      <w:proofErr w:type="spellEnd"/>
-      <w:r>
-        <w:rPr>
-          <w:rStyle w:val="3oh-"/>
-          <w:rFonts w:ascii="Segoe UI" w:hAnsi="Segoe UI" w:cs="Segoe UI"/>
-          <w:color w:val="000000"/>
-          <w:spacing w:val="-4"/>
-          <w:shd w:val="clear" w:color="auto" w:fill="F1F0F0"/>
-        </w:rPr>
-        <w:t xml:space="preserve"> : bloque 1 attaque. CD moyen </w:t>
+      <w:r>
+        <w:rPr>
+          <w:rStyle w:val="3oh-"/>
+          <w:rFonts w:ascii="Segoe UI" w:hAnsi="Segoe UI" w:cs="Segoe UI"/>
+          <w:color w:val="000000"/>
+          <w:spacing w:val="-4"/>
+          <w:shd w:val="clear" w:color="auto" w:fill="F1F0F0"/>
+        </w:rPr>
+        <w:t xml:space="preserve">Skill de shield : bloque 1 attaque. CD moyen </w:t>
       </w:r>
     </w:p>
     <w:p>
@@ -967,45 +481,8 @@
           <w:numId w:val="2"/>
         </w:numPr>
       </w:pPr>
-      <w:proofErr w:type="spellStart"/>
-      <w:r>
-        <w:t>Skill</w:t>
-      </w:r>
-      <w:proofErr w:type="spellEnd"/>
-      <w:r>
-        <w:t xml:space="preserve"> de pic de glace : cible </w:t>
-      </w:r>
-      <w:proofErr w:type="gramStart"/>
-      <w:r>
-        <w:t>unique .</w:t>
-      </w:r>
-      <w:proofErr w:type="gramEnd"/>
-      <w:r>
-        <w:t xml:space="preserve"> </w:t>
-      </w:r>
-      <w:proofErr w:type="gramStart"/>
-      <w:r>
-        <w:t>gel</w:t>
-      </w:r>
-      <w:proofErr w:type="gramEnd"/>
-      <w:r>
-        <w:t xml:space="preserve"> l’ennemi pendant 1 sec . </w:t>
-      </w:r>
-      <w:proofErr w:type="gramStart"/>
-      <w:r>
-        <w:t>pas</w:t>
-      </w:r>
-      <w:proofErr w:type="gramEnd"/>
-      <w:r>
-        <w:t xml:space="preserve"> de </w:t>
-      </w:r>
-      <w:proofErr w:type="spellStart"/>
-      <w:r>
-        <w:t>degats</w:t>
-      </w:r>
-      <w:proofErr w:type="spellEnd"/>
-      <w:r>
-        <w:t xml:space="preserve"> de gel . CD moyen</w:t>
+      <w:r>
+        <w:t>Skill de pic de glace : cible unique . gel l’ennemi pendant 1 sec . pas de degats de gel . CD moyen</w:t>
       </w:r>
     </w:p>
     <w:p>
@@ -1016,35 +493,9 @@
           <w:numId w:val="2"/>
         </w:numPr>
       </w:pPr>
-      <w:proofErr w:type="spellStart"/>
-      <w:r>
-        <w:t>Skill</w:t>
-      </w:r>
-      <w:proofErr w:type="spellEnd"/>
-      <w:r>
-        <w:t xml:space="preserve"> de ralentissement : la vitesse et la vitesse d’attaque sont </w:t>
-      </w:r>
-      <w:proofErr w:type="spellStart"/>
-      <w:r>
-        <w:t>reduit</w:t>
-      </w:r>
-      <w:proofErr w:type="spellEnd"/>
-      <w:r>
-        <w:t xml:space="preserve"> de 50% pendant quelques </w:t>
-      </w:r>
-      <w:proofErr w:type="gramStart"/>
-      <w:r>
-        <w:t>secondes .</w:t>
-      </w:r>
-      <w:proofErr w:type="gramEnd"/>
-      <w:r>
-        <w:t xml:space="preserve"> Gros </w:t>
-      </w:r>
-      <w:proofErr w:type="gramStart"/>
-      <w:r>
-        <w:t>CD .</w:t>
-      </w:r>
-      <w:proofErr w:type="gramEnd"/>
+      <w:r>
+        <w:t>Skill de ralentissement : la vitesse et la vitesse d’attaque sont reduit de 50% pendant quelques secondes . Gros CD .</w:t>
+      </w:r>
     </w:p>
     <w:p>
       <w:pPr>
@@ -1054,32 +505,11 @@
           <w:numId w:val="2"/>
         </w:numPr>
       </w:pPr>
-      <w:proofErr w:type="spellStart"/>
-      <w:r>
-        <w:t>Skill</w:t>
-      </w:r>
-      <w:proofErr w:type="spellEnd"/>
-      <w:r>
-        <w:t xml:space="preserve"> d’aveuglement</w:t>
-      </w:r>
-      <w:r>
-        <w:t xml:space="preserve"> : l’ennemi est aveuglé pendant quelques </w:t>
-      </w:r>
-      <w:proofErr w:type="gramStart"/>
-      <w:r>
-        <w:t>secondes .</w:t>
-      </w:r>
-      <w:proofErr w:type="gramEnd"/>
-      <w:r>
-        <w:t xml:space="preserve"> </w:t>
-      </w:r>
-      <w:proofErr w:type="gramStart"/>
-      <w:r>
-        <w:t>petit</w:t>
-      </w:r>
-      <w:proofErr w:type="gramEnd"/>
-      <w:r>
-        <w:t xml:space="preserve"> CD</w:t>
+      <w:r>
+        <w:t>Skill d’aveuglement</w:t>
+      </w:r>
+      <w:r>
+        <w:t> : l’ennemi est aveuglé pendant quelques secondes . petit CD</w:t>
       </w:r>
     </w:p>
     <w:p>
@@ -1090,45 +520,11 @@
           <w:numId w:val="2"/>
         </w:numPr>
       </w:pPr>
-      <w:proofErr w:type="spellStart"/>
-      <w:r>
-        <w:t>Skill</w:t>
-      </w:r>
-      <w:proofErr w:type="spellEnd"/>
-      <w:r>
-        <w:t xml:space="preserve"> de </w:t>
-      </w:r>
-      <w:proofErr w:type="spellStart"/>
-      <w:r>
-        <w:t>grab</w:t>
-      </w:r>
-      <w:proofErr w:type="spellEnd"/>
-      <w:r>
-        <w:t xml:space="preserve"> : </w:t>
-      </w:r>
-      <w:proofErr w:type="spellStart"/>
-      <w:r>
-        <w:t>grab</w:t>
-      </w:r>
-      <w:proofErr w:type="spellEnd"/>
-      <w:r>
-        <w:t xml:space="preserve"> un ennemi et l’approche a 1 case du </w:t>
-      </w:r>
-      <w:proofErr w:type="gramStart"/>
-      <w:r>
-        <w:t>joueur .</w:t>
-      </w:r>
-      <w:proofErr w:type="gramEnd"/>
-      <w:r>
-        <w:t xml:space="preserve"> </w:t>
-      </w:r>
-      <w:proofErr w:type="gramStart"/>
-      <w:r>
-        <w:t>petit</w:t>
-      </w:r>
-      <w:proofErr w:type="gramEnd"/>
-      <w:r>
-        <w:t xml:space="preserve"> CD</w:t>
+      <w:r>
+        <w:t>Skill de grab</w:t>
+      </w:r>
+      <w:r>
+        <w:t> : grab un ennemi et l’approche a 1 case du joueur . petit CD</w:t>
       </w:r>
     </w:p>
     <w:p>
@@ -1139,27 +535,31 @@
           <w:numId w:val="2"/>
         </w:numPr>
       </w:pPr>
-      <w:proofErr w:type="spellStart"/>
-      <w:r>
-        <w:t>Skill</w:t>
-      </w:r>
-      <w:proofErr w:type="spellEnd"/>
-      <w:r>
-        <w:t xml:space="preserve"> de répulsion</w:t>
-      </w:r>
-      <w:r>
-        <w:t xml:space="preserve"> : repousse un ennemi a 2 cases du </w:t>
-      </w:r>
-      <w:proofErr w:type="gramStart"/>
-      <w:r>
-        <w:t>joueur .</w:t>
-      </w:r>
-      <w:proofErr w:type="gramEnd"/>
-      <w:r>
-        <w:t xml:space="preserve"> </w:t>
+      <w:r>
+        <w:t>Skill de répulsion</w:t>
+      </w:r>
+      <w:r>
+        <w:t xml:space="preserve"> : repousse un ennemi a 2 cases du joueur . </w:t>
       </w:r>
       <w:r>
         <w:t xml:space="preserve">CD moyen </w:t>
+      </w:r>
+    </w:p>
+    <w:p>
+      <w:pPr>
+        <w:pStyle w:val="Paragraphedeliste"/>
+        <w:numPr>
+          <w:ilvl w:val="0"/>
+          <w:numId w:val="2"/>
+        </w:numPr>
+      </w:pPr>
+      <w:r>
+        <w:t>Skill Lame d’air : degats moyen . degat cible unique</w:t>
+      </w:r>
+      <w:bookmarkStart w:id="0" w:name="_GoBack"/>
+      <w:bookmarkEnd w:id="0"/>
+      <w:r>
+        <w:t>.CD moyen</w:t>
       </w:r>
     </w:p>
     <w:p/>
@@ -1174,27 +574,15 @@
           <w:shd w:val="clear" w:color="auto" w:fill="F1F0F0"/>
         </w:rPr>
       </w:pPr>
-      <w:proofErr w:type="gramStart"/>
-      <w:r>
-        <w:rPr>
-          <w:rStyle w:val="3oh-"/>
-          <w:rFonts w:ascii="Segoe UI" w:hAnsi="Segoe UI" w:cs="Segoe UI"/>
-          <w:color w:val="000000"/>
-          <w:spacing w:val="-4"/>
-          <w:shd w:val="clear" w:color="auto" w:fill="F1F0F0"/>
-        </w:rPr>
-        <w:t>items</w:t>
-      </w:r>
-      <w:proofErr w:type="gramEnd"/>
-      <w:r>
-        <w:rPr>
-          <w:rStyle w:val="3oh-"/>
-          <w:rFonts w:ascii="Segoe UI" w:hAnsi="Segoe UI" w:cs="Segoe UI"/>
-          <w:color w:val="000000"/>
-          <w:spacing w:val="-4"/>
-          <w:shd w:val="clear" w:color="auto" w:fill="F1F0F0"/>
-        </w:rPr>
-        <w:t xml:space="preserve"> : Les items sont les objets dans notre inventaire (icones) que l'on ramasse.</w:t>
+      <w:r>
+        <w:rPr>
+          <w:rStyle w:val="3oh-"/>
+          <w:rFonts w:ascii="Segoe UI" w:hAnsi="Segoe UI" w:cs="Segoe UI"/>
+          <w:color w:val="000000"/>
+          <w:spacing w:val="-4"/>
+          <w:shd w:val="clear" w:color="auto" w:fill="F1F0F0"/>
+        </w:rPr>
+        <w:t>items : Les items sont les objets dans notre inventaire (icones) que l'on ramasse.</w:t>
       </w:r>
     </w:p>
     <w:p>
@@ -1344,7 +732,6 @@
           <w:shd w:val="clear" w:color="auto" w:fill="F1F0F0"/>
         </w:rPr>
       </w:pPr>
-      <w:proofErr w:type="spellStart"/>
       <w:r>
         <w:rPr>
           <w:rStyle w:val="3oh-"/>
@@ -1354,105 +741,28 @@
           <w:shd w:val="clear" w:color="auto" w:fill="F1F0F0"/>
         </w:rPr>
         <w:lastRenderedPageBreak/>
-        <w:t>Ui</w:t>
-      </w:r>
-      <w:proofErr w:type="spellEnd"/>
-      <w:r>
-        <w:rPr>
-          <w:rStyle w:val="3oh-"/>
-          <w:rFonts w:ascii="Segoe UI" w:hAnsi="Segoe UI" w:cs="Segoe UI"/>
-          <w:color w:val="000000"/>
-          <w:spacing w:val="-4"/>
-          <w:shd w:val="clear" w:color="auto" w:fill="F1F0F0"/>
-        </w:rPr>
-        <w:t xml:space="preserve"> : icônes des items </w:t>
-      </w:r>
-      <w:proofErr w:type="spellStart"/>
-      <w:r>
-        <w:rPr>
-          <w:rStyle w:val="3oh-"/>
-          <w:rFonts w:ascii="Segoe UI" w:hAnsi="Segoe UI" w:cs="Segoe UI"/>
-          <w:color w:val="000000"/>
-          <w:spacing w:val="-4"/>
-          <w:shd w:val="clear" w:color="auto" w:fill="F1F0F0"/>
-        </w:rPr>
-        <w:t>loots</w:t>
-      </w:r>
-      <w:proofErr w:type="spellEnd"/>
-      <w:r>
-        <w:rPr>
-          <w:rStyle w:val="3oh-"/>
-          <w:rFonts w:ascii="Segoe UI" w:hAnsi="Segoe UI" w:cs="Segoe UI"/>
-          <w:color w:val="000000"/>
-          <w:spacing w:val="-4"/>
-          <w:shd w:val="clear" w:color="auto" w:fill="F1F0F0"/>
-        </w:rPr>
-        <w:t xml:space="preserve"> : Les </w:t>
-      </w:r>
-      <w:proofErr w:type="spellStart"/>
-      <w:r>
-        <w:rPr>
-          <w:rStyle w:val="3oh-"/>
-          <w:rFonts w:ascii="Segoe UI" w:hAnsi="Segoe UI" w:cs="Segoe UI"/>
-          <w:color w:val="000000"/>
-          <w:spacing w:val="-4"/>
-          <w:shd w:val="clear" w:color="auto" w:fill="F1F0F0"/>
-        </w:rPr>
-        <w:t>loots</w:t>
-      </w:r>
-      <w:proofErr w:type="spellEnd"/>
-      <w:r>
-        <w:rPr>
-          <w:rStyle w:val="3oh-"/>
-          <w:rFonts w:ascii="Segoe UI" w:hAnsi="Segoe UI" w:cs="Segoe UI"/>
-          <w:color w:val="000000"/>
-          <w:spacing w:val="-4"/>
-          <w:shd w:val="clear" w:color="auto" w:fill="F1F0F0"/>
-        </w:rPr>
-        <w:t xml:space="preserve"> sont tous les objets en 3D que l'on peut trouver dans le jeu. Que ce soit dans les coffres ou directement au sol, différents objets sont disponibles. </w:t>
-      </w:r>
-    </w:p>
-    <w:p>
-      <w:pPr>
-        <w:rPr>
-          <w:rStyle w:val="3oh-"/>
-          <w:rFonts w:ascii="Segoe UI" w:hAnsi="Segoe UI" w:cs="Segoe UI"/>
-          <w:color w:val="000000"/>
-          <w:spacing w:val="-4"/>
-          <w:shd w:val="clear" w:color="auto" w:fill="F1F0F0"/>
-        </w:rPr>
-      </w:pPr>
-      <w:r>
-        <w:rPr>
-          <w:rStyle w:val="3oh-"/>
-          <w:rFonts w:ascii="Segoe UI" w:hAnsi="Segoe UI" w:cs="Segoe UI"/>
-          <w:color w:val="000000"/>
-          <w:spacing w:val="-4"/>
-          <w:shd w:val="clear" w:color="auto" w:fill="F1F0F0"/>
-        </w:rPr>
-        <w:t xml:space="preserve">Différents </w:t>
-      </w:r>
-      <w:proofErr w:type="spellStart"/>
-      <w:r>
-        <w:rPr>
-          <w:rStyle w:val="3oh-"/>
-          <w:rFonts w:ascii="Segoe UI" w:hAnsi="Segoe UI" w:cs="Segoe UI"/>
-          <w:color w:val="000000"/>
-          <w:spacing w:val="-4"/>
-          <w:shd w:val="clear" w:color="auto" w:fill="F1F0F0"/>
-        </w:rPr>
-        <w:t>loots</w:t>
-      </w:r>
-      <w:proofErr w:type="spellEnd"/>
-      <w:r>
-        <w:rPr>
-          <w:rStyle w:val="3oh-"/>
-          <w:rFonts w:ascii="Segoe UI" w:hAnsi="Segoe UI" w:cs="Segoe UI"/>
-          <w:color w:val="000000"/>
-          <w:spacing w:val="-4"/>
-          <w:shd w:val="clear" w:color="auto" w:fill="F1F0F0"/>
-        </w:rPr>
-        <w:t xml:space="preserve"> : </w:t>
+        <w:t xml:space="preserve">Ui : icônes des items loots : Les loots sont tous les objets en 3D que l'on peut trouver dans le jeu. Que ce soit dans les coffres ou directement au sol, différents objets sont disponibles. </w:t>
+      </w:r>
+    </w:p>
+    <w:p>
+      <w:pPr>
+        <w:rPr>
+          <w:rStyle w:val="3oh-"/>
+          <w:rFonts w:ascii="Segoe UI" w:hAnsi="Segoe UI" w:cs="Segoe UI"/>
+          <w:color w:val="000000"/>
+          <w:spacing w:val="-4"/>
+          <w:shd w:val="clear" w:color="auto" w:fill="F1F0F0"/>
+        </w:rPr>
+      </w:pPr>
+      <w:r>
+        <w:rPr>
+          <w:rStyle w:val="3oh-"/>
+          <w:rFonts w:ascii="Segoe UI" w:hAnsi="Segoe UI" w:cs="Segoe UI"/>
+          <w:color w:val="000000"/>
+          <w:spacing w:val="-4"/>
+          <w:shd w:val="clear" w:color="auto" w:fill="F1F0F0"/>
+        </w:rPr>
+        <w:t xml:space="preserve">Différents loots : </w:t>
       </w:r>
     </w:p>
     <w:p>
@@ -1564,29 +874,7 @@
           <w:spacing w:val="-4"/>
           <w:shd w:val="clear" w:color="auto" w:fill="F1F0F0"/>
         </w:rPr>
-        <w:t>, posé sur des meubles, ainsi qu'</w:t>
-      </w:r>
-      <w:proofErr w:type="spellStart"/>
-      <w:r>
-        <w:rPr>
-          <w:rStyle w:val="3oh-"/>
-          <w:rFonts w:ascii="Segoe UI" w:hAnsi="Segoe UI" w:cs="Segoe UI"/>
-          <w:color w:val="000000"/>
-          <w:spacing w:val="-4"/>
-          <w:shd w:val="clear" w:color="auto" w:fill="F1F0F0"/>
-        </w:rPr>
-        <w:t>a</w:t>
-      </w:r>
-      <w:proofErr w:type="spellEnd"/>
-      <w:r>
-        <w:rPr>
-          <w:rStyle w:val="3oh-"/>
-          <w:rFonts w:ascii="Segoe UI" w:hAnsi="Segoe UI" w:cs="Segoe UI"/>
-          <w:color w:val="000000"/>
-          <w:spacing w:val="-4"/>
-          <w:shd w:val="clear" w:color="auto" w:fill="F1F0F0"/>
-        </w:rPr>
-        <w:t xml:space="preserve"> la fin d'</w:t>
+        <w:t>, posé sur des meubles, ainsi qu'a la fin d'</w:t>
       </w:r>
       <w:r>
         <w:rPr>
